--- a/Assignment 3 report.docx
+++ b/Assignment 3 report.docx
@@ -25,6 +25,7 @@
           <w:rFonts w:ascii="Trebuchet MS" w:hAnsi="Trebuchet MS"/>
           <w:sz w:val="28"/>
           <w:szCs w:val="28"/>
+          <w:lang w:val="en-US"/>
         </w:rPr>
         <w:t>3</w:t>
       </w:r>
@@ -164,12 +165,13 @@
       <w:r>
         <w:rPr>
           <w:rFonts w:ascii="Trebuchet MS" w:eastAsia="Times New Roman" w:hAnsi="Trebuchet MS" w:cs="Times New Roman"/>
+          <w:noProof/>
           <w:sz w:val="28"/>
           <w:szCs w:val="28"/>
           <w:lang w:val="en-US" w:eastAsia="ru-RU"/>
         </w:rPr>
         <w:drawing>
-          <wp:inline distT="0" distB="0" distL="0" distR="0" wp14:anchorId="0BD8BDC0" wp14:editId="61A571A8">
+          <wp:inline distT="0" distB="0" distL="0" distR="0" wp14:anchorId="60F8DBC3" wp14:editId="4613AF9E">
             <wp:extent cx="3368040" cy="1640434"/>
             <wp:effectExtent l="0" t="0" r="3810" b="0"/>
             <wp:docPr id="1" name="Рисунок 1" descr="Изображение выглядит как текст, снимок экрана, Шрифт&#10;&#10;Автоматически созданное описание"/>
@@ -250,12 +252,13 @@
       <w:r>
         <w:rPr>
           <w:rFonts w:ascii="Trebuchet MS" w:eastAsia="Times New Roman" w:hAnsi="Trebuchet MS" w:cs="Times New Roman"/>
+          <w:noProof/>
           <w:sz w:val="28"/>
           <w:szCs w:val="28"/>
           <w:lang w:val="en-US" w:eastAsia="ru-RU"/>
         </w:rPr>
         <w:drawing>
-          <wp:inline distT="0" distB="0" distL="0" distR="0" wp14:anchorId="6CC24B2D" wp14:editId="075C0C5A">
+          <wp:inline distT="0" distB="0" distL="0" distR="0" wp14:anchorId="7C4509D3" wp14:editId="7F96E427">
             <wp:extent cx="3627120" cy="2315351"/>
             <wp:effectExtent l="0" t="0" r="0" b="8890"/>
             <wp:docPr id="2" name="Рисунок 2" descr="Изображение выглядит как текст, снимок экрана, Шрифт&#10;&#10;Автоматически созданное описание"/>
@@ -336,12 +339,13 @@
       <w:r>
         <w:rPr>
           <w:rFonts w:ascii="Trebuchet MS" w:eastAsia="Times New Roman" w:hAnsi="Trebuchet MS" w:cs="Times New Roman"/>
+          <w:noProof/>
           <w:sz w:val="28"/>
           <w:szCs w:val="28"/>
           <w:lang w:val="en-US" w:eastAsia="ru-RU"/>
         </w:rPr>
         <w:drawing>
-          <wp:inline distT="0" distB="0" distL="0" distR="0" wp14:anchorId="5D50A412" wp14:editId="611A1447">
+          <wp:inline distT="0" distB="0" distL="0" distR="0" wp14:anchorId="5ABB99C9" wp14:editId="6A07AA54">
             <wp:extent cx="5940425" cy="960755"/>
             <wp:effectExtent l="0" t="0" r="3175" b="0"/>
             <wp:docPr id="3" name="Рисунок 3" descr="Изображение выглядит как снимок экрана, текст, Шрифт&#10;&#10;Автоматически созданное описание"/>
@@ -423,12 +427,13 @@
       <w:r>
         <w:rPr>
           <w:rFonts w:ascii="Trebuchet MS" w:eastAsia="Times New Roman" w:hAnsi="Trebuchet MS" w:cs="Times New Roman"/>
+          <w:noProof/>
           <w:sz w:val="28"/>
           <w:szCs w:val="28"/>
           <w:lang w:val="en-US" w:eastAsia="ru-RU"/>
         </w:rPr>
         <w:drawing>
-          <wp:inline distT="0" distB="0" distL="0" distR="0" wp14:anchorId="6D210055" wp14:editId="37FB58D2">
+          <wp:inline distT="0" distB="0" distL="0" distR="0" wp14:anchorId="431E5173" wp14:editId="7D27890F">
             <wp:extent cx="5940425" cy="3447415"/>
             <wp:effectExtent l="0" t="0" r="3175" b="635"/>
             <wp:docPr id="4" name="Рисунок 4" descr="Изображение выглядит как текст, снимок экрана, программное обеспечение&#10;&#10;Автоматически созданное описание"/>
@@ -509,12 +514,13 @@
       <w:r>
         <w:rPr>
           <w:rFonts w:ascii="Trebuchet MS" w:eastAsia="Times New Roman" w:hAnsi="Trebuchet MS" w:cs="Times New Roman"/>
+          <w:noProof/>
           <w:sz w:val="28"/>
           <w:szCs w:val="28"/>
           <w:lang w:val="en-US" w:eastAsia="ru-RU"/>
         </w:rPr>
         <w:drawing>
-          <wp:inline distT="0" distB="0" distL="0" distR="0" wp14:anchorId="14E5A798" wp14:editId="60D1B7DF">
+          <wp:inline distT="0" distB="0" distL="0" distR="0" wp14:anchorId="70C1EDF2" wp14:editId="5AD25386">
             <wp:extent cx="5516880" cy="2553510"/>
             <wp:effectExtent l="0" t="0" r="7620" b="0"/>
             <wp:docPr id="5" name="Рисунок 5" descr="Изображение выглядит как текст, снимок экрана, Шрифт&#10;&#10;Автоматически созданное описание"/>
@@ -595,13 +601,14 @@
       <w:r>
         <w:rPr>
           <w:rFonts w:ascii="Trebuchet MS" w:eastAsia="Times New Roman" w:hAnsi="Trebuchet MS" w:cs="Times New Roman"/>
+          <w:noProof/>
           <w:sz w:val="28"/>
           <w:szCs w:val="28"/>
           <w:lang w:val="en-US" w:eastAsia="ru-RU"/>
         </w:rPr>
         <w:lastRenderedPageBreak/>
         <w:drawing>
-          <wp:inline distT="0" distB="0" distL="0" distR="0" wp14:anchorId="0EFC8616" wp14:editId="704A5DD6">
+          <wp:inline distT="0" distB="0" distL="0" distR="0" wp14:anchorId="51DB2A33" wp14:editId="5FEEBD4B">
             <wp:extent cx="4930140" cy="2435165"/>
             <wp:effectExtent l="0" t="0" r="3810" b="3810"/>
             <wp:docPr id="6" name="Рисунок 6" descr="Изображение выглядит как текст, снимок экрана, Шрифт&#10;&#10;Автоматически созданное описание"/>
@@ -682,12 +689,13 @@
       <w:r>
         <w:rPr>
           <w:rFonts w:ascii="Trebuchet MS" w:eastAsia="Times New Roman" w:hAnsi="Trebuchet MS" w:cs="Times New Roman"/>
+          <w:noProof/>
           <w:sz w:val="28"/>
           <w:szCs w:val="28"/>
           <w:lang w:val="en-US" w:eastAsia="ru-RU"/>
         </w:rPr>
         <w:drawing>
-          <wp:inline distT="0" distB="0" distL="0" distR="0" wp14:anchorId="495F9B4C" wp14:editId="2ED86ABB">
+          <wp:inline distT="0" distB="0" distL="0" distR="0" wp14:anchorId="64E0CD1F" wp14:editId="1F2A072A">
             <wp:extent cx="5448300" cy="3432051"/>
             <wp:effectExtent l="0" t="0" r="0" b="0"/>
             <wp:docPr id="7" name="Рисунок 7" descr="Изображение выглядит как текст, снимок экрана, программное обеспечение&#10;&#10;Автоматически созданное описание"/>
@@ -768,12 +776,13 @@
       <w:r>
         <w:rPr>
           <w:rFonts w:ascii="Trebuchet MS" w:eastAsia="Times New Roman" w:hAnsi="Trebuchet MS" w:cs="Times New Roman"/>
+          <w:noProof/>
           <w:sz w:val="28"/>
           <w:szCs w:val="28"/>
           <w:lang w:eastAsia="ru-RU"/>
         </w:rPr>
         <w:drawing>
-          <wp:inline distT="0" distB="0" distL="0" distR="0" wp14:anchorId="51B0781E" wp14:editId="7AFD7556">
+          <wp:inline distT="0" distB="0" distL="0" distR="0" wp14:anchorId="2A619520" wp14:editId="7CA2AF4F">
             <wp:extent cx="5940425" cy="1478280"/>
             <wp:effectExtent l="0" t="0" r="3175" b="7620"/>
             <wp:docPr id="8" name="Рисунок 8" descr="Изображение выглядит как текст, снимок экрана, Шрифт&#10;&#10;Автоматически созданное описание"/>
@@ -880,12 +889,13 @@
       <w:r>
         <w:rPr>
           <w:rFonts w:ascii="Trebuchet MS" w:eastAsia="Times New Roman" w:hAnsi="Trebuchet MS" w:cs="Times New Roman"/>
+          <w:noProof/>
           <w:sz w:val="28"/>
           <w:szCs w:val="28"/>
           <w:lang w:val="en-US" w:eastAsia="ru-RU"/>
         </w:rPr>
         <w:drawing>
-          <wp:inline distT="0" distB="0" distL="0" distR="0" wp14:anchorId="020B29D5" wp14:editId="4B3EA8EB">
+          <wp:inline distT="0" distB="0" distL="0" distR="0" wp14:anchorId="082C5CDE" wp14:editId="28F36B2B">
             <wp:extent cx="3267531" cy="2086266"/>
             <wp:effectExtent l="0" t="0" r="9525" b="9525"/>
             <wp:docPr id="9" name="Рисунок 9" descr="Изображение выглядит как текст, снимок экрана, Шрифт, число&#10;&#10;Автоматически созданное описание"/>
@@ -966,12 +976,13 @@
       <w:r>
         <w:rPr>
           <w:rFonts w:ascii="Trebuchet MS" w:eastAsia="Times New Roman" w:hAnsi="Trebuchet MS" w:cs="Times New Roman"/>
+          <w:noProof/>
           <w:sz w:val="28"/>
           <w:szCs w:val="28"/>
           <w:lang w:val="en-US" w:eastAsia="ru-RU"/>
         </w:rPr>
         <w:drawing>
-          <wp:inline distT="0" distB="0" distL="0" distR="0" wp14:anchorId="0425EC0B" wp14:editId="3BF7081B">
+          <wp:inline distT="0" distB="0" distL="0" distR="0" wp14:anchorId="1D632525" wp14:editId="7F94ABB8">
             <wp:extent cx="3764280" cy="4512710"/>
             <wp:effectExtent l="0" t="0" r="7620" b="2540"/>
             <wp:docPr id="10" name="Рисунок 10" descr="Изображение выглядит как текст, снимок экрана, программное обеспечение, дисплей&#10;&#10;Автоматически созданное описание"/>
@@ -1009,12 +1020,13 @@
       <w:r>
         <w:rPr>
           <w:rFonts w:ascii="Trebuchet MS" w:eastAsia="Times New Roman" w:hAnsi="Trebuchet MS" w:cs="Times New Roman"/>
+          <w:noProof/>
           <w:sz w:val="28"/>
           <w:szCs w:val="28"/>
           <w:lang w:val="en-US" w:eastAsia="ru-RU"/>
         </w:rPr>
         <w:drawing>
-          <wp:inline distT="0" distB="0" distL="0" distR="0" wp14:anchorId="1FCB09CC" wp14:editId="7E3BB3B5">
+          <wp:inline distT="0" distB="0" distL="0" distR="0" wp14:anchorId="058CA34A" wp14:editId="7F6101A8">
             <wp:extent cx="2156460" cy="1771976"/>
             <wp:effectExtent l="0" t="0" r="0" b="0"/>
             <wp:docPr id="11" name="Рисунок 11" descr="Изображение выглядит как текст, снимок экрана, Шрифт&#10;&#10;Автоматически созданное описание"/>
@@ -1114,12 +1126,13 @@
       <w:r>
         <w:rPr>
           <w:rFonts w:ascii="Trebuchet MS" w:eastAsia="Times New Roman" w:hAnsi="Trebuchet MS" w:cs="Times New Roman"/>
+          <w:noProof/>
           <w:sz w:val="28"/>
           <w:szCs w:val="28"/>
           <w:lang w:val="en-US" w:eastAsia="ru-RU"/>
         </w:rPr>
         <w:drawing>
-          <wp:inline distT="0" distB="0" distL="0" distR="0" wp14:anchorId="5F3F15C8" wp14:editId="5E9FD5BE">
+          <wp:inline distT="0" distB="0" distL="0" distR="0" wp14:anchorId="47897794" wp14:editId="7FBD31D1">
             <wp:extent cx="2651760" cy="3717795"/>
             <wp:effectExtent l="0" t="0" r="0" b="0"/>
             <wp:docPr id="16" name="Рисунок 16" descr="Изображение выглядит как текст, снимок экрана, программное обеспечение, Мультимедийное программное обеспечение&#10;&#10;Автоматически созданное описание"/>
@@ -1157,12 +1170,13 @@
       <w:r>
         <w:rPr>
           <w:rFonts w:ascii="Trebuchet MS" w:eastAsia="Times New Roman" w:hAnsi="Trebuchet MS" w:cs="Times New Roman"/>
+          <w:noProof/>
           <w:sz w:val="28"/>
           <w:szCs w:val="28"/>
           <w:lang w:val="en-US" w:eastAsia="ru-RU"/>
         </w:rPr>
         <w:drawing>
-          <wp:inline distT="0" distB="0" distL="0" distR="0" wp14:anchorId="6C262D6C" wp14:editId="02DD39B8">
+          <wp:inline distT="0" distB="0" distL="0" distR="0" wp14:anchorId="182D22F4" wp14:editId="16A2A038">
             <wp:extent cx="3101340" cy="3263066"/>
             <wp:effectExtent l="0" t="0" r="3810" b="0"/>
             <wp:docPr id="17" name="Рисунок 17" descr="Изображение выглядит как текст, снимок экрана, Шрифт&#10;&#10;Автоматически созданное описание"/>
@@ -1243,12 +1257,13 @@
       <w:r>
         <w:rPr>
           <w:rFonts w:ascii="Trebuchet MS" w:eastAsia="Times New Roman" w:hAnsi="Trebuchet MS" w:cs="Times New Roman"/>
+          <w:noProof/>
           <w:sz w:val="28"/>
           <w:szCs w:val="28"/>
           <w:lang w:val="en-US" w:eastAsia="ru-RU"/>
         </w:rPr>
         <w:drawing>
-          <wp:inline distT="0" distB="0" distL="0" distR="0" wp14:anchorId="1ABFAB18" wp14:editId="73320141">
+          <wp:inline distT="0" distB="0" distL="0" distR="0" wp14:anchorId="77E932F2" wp14:editId="48546D5E">
             <wp:extent cx="4198620" cy="3744225"/>
             <wp:effectExtent l="0" t="0" r="0" b="8890"/>
             <wp:docPr id="13" name="Рисунок 13" descr="Изображение выглядит как текст, снимок экрана, Шрифт&#10;&#10;Автоматически созданное описание"/>
@@ -1294,8 +1309,6 @@
           <w:lang w:val="en-US" w:eastAsia="ru-RU"/>
         </w:rPr>
       </w:pPr>
-      <w:bookmarkStart w:id="0" w:name="_GoBack"/>
-      <w:bookmarkEnd w:id="0"/>
       <w:r>
         <w:rPr>
           <w:rFonts w:ascii="Trebuchet MS" w:eastAsia="Times New Roman" w:hAnsi="Trebuchet MS" w:cs="Times New Roman"/>
@@ -1332,12 +1345,13 @@
       <w:r>
         <w:rPr>
           <w:rFonts w:ascii="Trebuchet MS" w:eastAsia="Times New Roman" w:hAnsi="Trebuchet MS" w:cs="Times New Roman"/>
+          <w:noProof/>
           <w:sz w:val="28"/>
           <w:szCs w:val="28"/>
           <w:lang w:val="en-US" w:eastAsia="ru-RU"/>
         </w:rPr>
         <w:drawing>
-          <wp:inline distT="0" distB="0" distL="0" distR="0" wp14:anchorId="1C892F67" wp14:editId="4A94C5DC">
+          <wp:inline distT="0" distB="0" distL="0" distR="0" wp14:anchorId="69F487F0" wp14:editId="650FE564">
             <wp:extent cx="2586221" cy="4442460"/>
             <wp:effectExtent l="0" t="0" r="5080" b="0"/>
             <wp:docPr id="14" name="Рисунок 14" descr="Изображение выглядит как текст, снимок экрана, программное обеспечение, Мультимедийное программное обеспечение&#10;&#10;Автоматически созданное описание"/>
@@ -1377,10 +1391,11 @@
       <w:pPr>
         <w:spacing w:before="100" w:beforeAutospacing="1" w:after="100" w:afterAutospacing="1" w:line="240" w:lineRule="auto"/>
         <w:rPr>
-          <w:rFonts w:ascii="Trebuchet MS" w:eastAsia="Times New Roman" w:hAnsi="Trebuchet MS" w:cs="Times New Roman"/>
-          <w:sz w:val="28"/>
-          <w:szCs w:val="28"/>
-          <w:lang w:val="en-US" w:eastAsia="ru-RU"/>
+          <w:rFonts w:ascii="Trebuchet MS" w:hAnsi="Trebuchet MS"/>
+          <w:noProof/>
+          <w:sz w:val="32"/>
+          <w:szCs w:val="32"/>
+          <w:lang w:val="en-US"/>
         </w:rPr>
       </w:pPr>
       <w:r>
@@ -1417,12 +1432,13 @@
       <w:r>
         <w:rPr>
           <w:rFonts w:ascii="Trebuchet MS" w:eastAsia="Times New Roman" w:hAnsi="Trebuchet MS" w:cs="Times New Roman"/>
+          <w:noProof/>
           <w:sz w:val="28"/>
           <w:szCs w:val="28"/>
           <w:lang w:val="en-US" w:eastAsia="ru-RU"/>
         </w:rPr>
         <w:drawing>
-          <wp:inline distT="0" distB="0" distL="0" distR="0" wp14:anchorId="256DD271" wp14:editId="55D82A43">
+          <wp:inline distT="0" distB="0" distL="0" distR="0" wp14:anchorId="2DE01A0D" wp14:editId="09542DB5">
             <wp:extent cx="2457793" cy="2181529"/>
             <wp:effectExtent l="0" t="0" r="0" b="9525"/>
             <wp:docPr id="15" name="Рисунок 15" descr="Изображение выглядит как текст, снимок экрана, Шрифт, дизайн&#10;&#10;Автоматически созданное описание"/>
@@ -1456,6 +1472,92 @@
             </a:graphic>
           </wp:inline>
         </w:drawing>
+      </w:r>
+    </w:p>
+    <w:p>
+      <w:pPr>
+        <w:spacing w:before="100" w:beforeAutospacing="1" w:after="100" w:afterAutospacing="1" w:line="240" w:lineRule="auto"/>
+        <w:rPr>
+          <w:rFonts w:ascii="Trebuchet MS" w:eastAsia="Times New Roman" w:hAnsi="Trebuchet MS" w:cs="Times New Roman"/>
+          <w:sz w:val="28"/>
+          <w:szCs w:val="28"/>
+          <w:lang w:val="en-US" w:eastAsia="ru-RU"/>
+        </w:rPr>
+      </w:pPr>
+      <w:r>
+        <w:rPr>
+          <w:rFonts w:ascii="Trebuchet MS" w:eastAsia="Times New Roman" w:hAnsi="Trebuchet MS" w:cs="Times New Roman"/>
+          <w:sz w:val="28"/>
+          <w:szCs w:val="28"/>
+          <w:lang w:val="en-US" w:eastAsia="ru-RU"/>
+        </w:rPr>
+        <w:t>Result</w:t>
+      </w:r>
+    </w:p>
+    <w:p>
+      <w:pPr>
+        <w:spacing w:before="100" w:beforeAutospacing="1" w:after="100" w:afterAutospacing="1" w:line="240" w:lineRule="auto"/>
+        <w:rPr>
+          <w:rFonts w:ascii="Trebuchet MS" w:eastAsia="Times New Roman" w:hAnsi="Trebuchet MS" w:cs="Times New Roman"/>
+          <w:sz w:val="28"/>
+          <w:szCs w:val="28"/>
+          <w:lang w:eastAsia="ru-RU"/>
+        </w:rPr>
+      </w:pPr>
+      <w:r>
+        <w:rPr>
+          <w:rFonts w:ascii="Trebuchet MS" w:eastAsia="Times New Roman" w:hAnsi="Trebuchet MS" w:cs="Times New Roman"/>
+          <w:sz w:val="28"/>
+          <w:szCs w:val="28"/>
+          <w:lang w:val="en-US" w:eastAsia="ru-RU"/>
+        </w:rPr>
+        <w:t xml:space="preserve">Webpage: </w:t>
+      </w:r>
+      <w:r>
+        <w:rPr>
+          <w:rFonts w:ascii="Trebuchet MS" w:eastAsia="Times New Roman" w:hAnsi="Trebuchet MS" w:cs="Times New Roman"/>
+          <w:sz w:val="28"/>
+          <w:szCs w:val="28"/>
+          <w:lang w:val="en-US" w:eastAsia="ru-RU"/>
+        </w:rPr>
+        <w:t>https://derqqx.github.io/front1/</w:t>
+      </w:r>
+      <w:bookmarkStart w:id="0" w:name="_GoBack"/>
+      <w:bookmarkEnd w:id="0"/>
+    </w:p>
+    <w:p>
+      <w:pPr>
+        <w:spacing w:before="100" w:beforeAutospacing="1" w:after="100" w:afterAutospacing="1" w:line="240" w:lineRule="auto"/>
+        <w:rPr>
+          <w:rFonts w:ascii="Trebuchet MS" w:eastAsia="Times New Roman" w:hAnsi="Trebuchet MS" w:cs="Times New Roman"/>
+          <w:sz w:val="28"/>
+          <w:szCs w:val="28"/>
+          <w:lang w:val="en-US" w:eastAsia="ru-RU"/>
+        </w:rPr>
+      </w:pPr>
+      <w:r>
+        <w:rPr>
+          <w:rFonts w:ascii="Trebuchet MS" w:eastAsia="Times New Roman" w:hAnsi="Trebuchet MS" w:cs="Times New Roman"/>
+          <w:sz w:val="28"/>
+          <w:szCs w:val="28"/>
+          <w:lang w:val="en-US" w:eastAsia="ru-RU"/>
+        </w:rPr>
+        <w:t>Repo:</w:t>
+      </w:r>
+      <w:r>
+        <w:rPr>
+          <w:lang w:val="en-US"/>
+        </w:rPr>
+        <w:t xml:space="preserve"> </w:t>
+      </w:r>
+      <w:r>
+        <w:rPr>
+          <w:rFonts w:ascii="Trebuchet MS" w:eastAsia="Times New Roman" w:hAnsi="Trebuchet MS" w:cs="Times New Roman"/>
+          <w:sz w:val="28"/>
+          <w:szCs w:val="28"/>
+          <w:lang w:val="en-US" w:eastAsia="ru-RU"/>
+        </w:rPr>
+        <w:t>https://github.com/derqqx/front1</w:t>
       </w:r>
     </w:p>
     <w:p>
